--- a/Spring/Spring/Spring Data JPA Fundamentals (with Hibernate)/Section 5-Transaction and Concurrency/26. Optimistic Locking (Versioning).docx
+++ b/Spring/Spring/Spring Data JPA Fundamentals (with Hibernate)/Section 5-Transaction and Concurrency/26. Optimistic Locking (Versioning).docx
@@ -724,6 +724,334 @@
           <w:lang w:val="en-IN"/>
         </w:rPr>
       </w:pPr>
+      <w:r>
+        <w:rPr>
+          <w:noProof/>
+        </w:rPr>
+        <w:drawing>
+          <wp:inline distT="0" distB="0" distL="0" distR="0" wp14:anchorId="086695DE" wp14:editId="2271B8DD">
+            <wp:extent cx="7651115" cy="985520"/>
+            <wp:effectExtent l="0" t="0" r="6985" b="5080"/>
+            <wp:docPr id="1336487353" name="Picture 1"/>
+            <wp:cNvGraphicFramePr>
+              <a:graphicFrameLocks xmlns:a="http://schemas.openxmlformats.org/drawingml/2006/main" noChangeAspect="1"/>
+            </wp:cNvGraphicFramePr>
+            <a:graphic xmlns:a="http://schemas.openxmlformats.org/drawingml/2006/main">
+              <a:graphicData uri="http://schemas.openxmlformats.org/drawingml/2006/picture">
+                <pic:pic xmlns:pic="http://schemas.openxmlformats.org/drawingml/2006/picture">
+                  <pic:nvPicPr>
+                    <pic:cNvPr id="1336487353" name=""/>
+                    <pic:cNvPicPr/>
+                  </pic:nvPicPr>
+                  <pic:blipFill>
+                    <a:blip r:embed="rId16"/>
+                    <a:stretch>
+                      <a:fillRect/>
+                    </a:stretch>
+                  </pic:blipFill>
+                  <pic:spPr>
+                    <a:xfrm>
+                      <a:off x="0" y="0"/>
+                      <a:ext cx="7651115" cy="985520"/>
+                    </a:xfrm>
+                    <a:prstGeom prst="rect">
+                      <a:avLst/>
+                    </a:prstGeom>
+                  </pic:spPr>
+                </pic:pic>
+              </a:graphicData>
+            </a:graphic>
+          </wp:inline>
+        </w:drawing>
+      </w:r>
+      <w:r>
+        <w:rPr>
+          <w:lang w:val="en-IN"/>
+        </w:rPr>
+        <w:br/>
+      </w:r>
+    </w:p>
+    <w:p>
+      <w:pPr>
+        <w:pStyle w:val="ListParagraph"/>
+        <w:numPr>
+          <w:ilvl w:val="0"/>
+          <w:numId w:val="36"/>
+        </w:numPr>
+        <w:tabs>
+          <w:tab w:val="left" w:pos="5387"/>
+        </w:tabs>
+        <w:rPr>
+          <w:lang w:val="en-IN"/>
+        </w:rPr>
+      </w:pPr>
+      <w:r>
+        <w:rPr>
+          <w:lang w:val="en-IN"/>
+        </w:rPr>
+        <w:t xml:space="preserve">What we discussed about preventing an update loss is called </w:t>
+      </w:r>
+      <w:r>
+        <w:rPr>
+          <w:b/>
+          <w:bCs/>
+          <w:lang w:val="en-IN"/>
+        </w:rPr>
+        <w:t xml:space="preserve">Optimistic Lock. </w:t>
+      </w:r>
+    </w:p>
+    <w:p>
+      <w:pPr>
+        <w:pStyle w:val="ListParagraph"/>
+        <w:numPr>
+          <w:ilvl w:val="0"/>
+          <w:numId w:val="36"/>
+        </w:numPr>
+        <w:tabs>
+          <w:tab w:val="left" w:pos="5387"/>
+        </w:tabs>
+        <w:rPr>
+          <w:lang w:val="en-IN"/>
+        </w:rPr>
+      </w:pPr>
+      <w:r>
+        <w:rPr>
+          <w:lang w:val="en-IN"/>
+        </w:rPr>
+        <w:t xml:space="preserve">Now the question is what is this </w:t>
+      </w:r>
+      <w:r>
+        <w:rPr>
+          <w:b/>
+          <w:bCs/>
+          <w:lang w:val="en-IN"/>
+        </w:rPr>
+        <w:t>Optimistic Locking</w:t>
+      </w:r>
+      <w:r>
+        <w:rPr>
+          <w:lang w:val="en-IN"/>
+        </w:rPr>
+        <w:t>?</w:t>
+      </w:r>
+    </w:p>
+    <w:p>
+      <w:pPr>
+        <w:pStyle w:val="ListParagraph"/>
+        <w:numPr>
+          <w:ilvl w:val="0"/>
+          <w:numId w:val="36"/>
+        </w:numPr>
+        <w:tabs>
+          <w:tab w:val="left" w:pos="5387"/>
+        </w:tabs>
+        <w:rPr>
+          <w:lang w:val="en-IN"/>
+        </w:rPr>
+      </w:pPr>
+      <w:r>
+        <w:rPr>
+          <w:b/>
+          <w:bCs/>
+          <w:lang w:val="en-IN"/>
+        </w:rPr>
+        <w:t>Answer</w:t>
+      </w:r>
+      <w:r>
+        <w:rPr>
+          <w:lang w:val="en-IN"/>
+        </w:rPr>
+        <w:t xml:space="preserve">: Just official name of Versioning Strategy to prevent </w:t>
+      </w:r>
+      <w:r>
+        <w:rPr>
+          <w:b/>
+          <w:bCs/>
+          <w:lang w:val="en-IN"/>
+        </w:rPr>
+        <w:t>Lost Updates</w:t>
+      </w:r>
+      <w:r>
+        <w:rPr>
+          <w:lang w:val="en-IN"/>
+        </w:rPr>
+        <w:t>.</w:t>
+      </w:r>
+      <w:r>
+        <w:rPr>
+          <w:lang w:val="en-IN"/>
+        </w:rPr>
+        <w:br/>
+      </w:r>
+      <w:r>
+        <w:rPr>
+          <w:lang w:val="en-IN"/>
+        </w:rPr>
+        <w:t>We call “</w:t>
+      </w:r>
+      <w:r>
+        <w:rPr>
+          <w:b/>
+          <w:bCs/>
+          <w:lang w:val="en-IN"/>
+        </w:rPr>
+        <w:t xml:space="preserve">Optimistic” </w:t>
+      </w:r>
+      <w:r>
+        <w:rPr>
+          <w:lang w:val="en-IN"/>
+        </w:rPr>
+        <w:t>because</w:t>
+      </w:r>
+      <w:r>
+        <w:rPr>
+          <w:lang w:val="en-IN"/>
+        </w:rPr>
+        <w:t xml:space="preserve"> we are saying that we don’t expect a lost update to happen too often in our app. </w:t>
+      </w:r>
+      <w:r>
+        <w:rPr>
+          <w:lang w:val="en-IN"/>
+        </w:rPr>
+        <w:br/>
+        <w:t xml:space="preserve">In case such situation occurs, then we are going to handle that using the versioning. </w:t>
+      </w:r>
+      <w:r>
+        <w:rPr>
+          <w:lang w:val="en-IN"/>
+        </w:rPr>
+        <w:br/>
+        <w:t>Brief: We are very optimistic that we will not having any lost updates in our app</w:t>
+      </w:r>
+      <w:r>
+        <w:rPr>
+          <w:lang w:val="en-IN"/>
+        </w:rPr>
+        <w:t xml:space="preserve"> and as we are very optimistic that we will not lose any updates, we are not using any DB locks to prevent such situations.</w:t>
+      </w:r>
+      <w:r>
+        <w:rPr>
+          <w:lang w:val="en-IN"/>
+        </w:rPr>
+        <w:br/>
+      </w:r>
+      <w:r>
+        <w:rPr>
+          <w:lang w:val="en-IN"/>
+        </w:rPr>
+        <w:t>And by the term “Locking”, we give impression that with optimistic locking, we use DB locks. But actually, we don’t.</w:t>
+      </w:r>
+      <w:r>
+        <w:rPr>
+          <w:lang w:val="en-IN"/>
+        </w:rPr>
+        <w:br/>
+        <w:t xml:space="preserve">Optimistic Locking means no DB Locking. </w:t>
+      </w:r>
+      <w:r>
+        <w:rPr>
+          <w:lang w:val="en-IN"/>
+        </w:rPr>
+        <w:br/>
+        <w:t xml:space="preserve">It is the </w:t>
+      </w:r>
+      <w:r>
+        <w:rPr>
+          <w:b/>
+          <w:bCs/>
+          <w:lang w:val="en-IN"/>
+        </w:rPr>
+        <w:t>pessimistic lock</w:t>
+      </w:r>
+      <w:r>
+        <w:rPr>
+          <w:lang w:val="en-IN"/>
+        </w:rPr>
+        <w:t xml:space="preserve"> where we actually use DB Locks.</w:t>
+      </w:r>
+    </w:p>
+    <w:p>
+      <w:pPr>
+        <w:pStyle w:val="ListParagraph"/>
+        <w:numPr>
+          <w:ilvl w:val="0"/>
+          <w:numId w:val="36"/>
+        </w:numPr>
+        <w:tabs>
+          <w:tab w:val="left" w:pos="5387"/>
+        </w:tabs>
+        <w:rPr>
+          <w:lang w:val="en-IN"/>
+        </w:rPr>
+      </w:pPr>
+      <w:r>
+        <w:rPr>
+          <w:noProof/>
+        </w:rPr>
+        <w:lastRenderedPageBreak/>
+        <w:drawing>
+          <wp:inline distT="0" distB="0" distL="0" distR="0" wp14:anchorId="356F6B99" wp14:editId="5754B223">
+            <wp:extent cx="7651115" cy="2304415"/>
+            <wp:effectExtent l="0" t="0" r="6985" b="635"/>
+            <wp:docPr id="1805109289" name="Picture 1"/>
+            <wp:cNvGraphicFramePr>
+              <a:graphicFrameLocks xmlns:a="http://schemas.openxmlformats.org/drawingml/2006/main" noChangeAspect="1"/>
+            </wp:cNvGraphicFramePr>
+            <a:graphic xmlns:a="http://schemas.openxmlformats.org/drawingml/2006/main">
+              <a:graphicData uri="http://schemas.openxmlformats.org/drawingml/2006/picture">
+                <pic:pic xmlns:pic="http://schemas.openxmlformats.org/drawingml/2006/picture">
+                  <pic:nvPicPr>
+                    <pic:cNvPr id="1805109289" name=""/>
+                    <pic:cNvPicPr/>
+                  </pic:nvPicPr>
+                  <pic:blipFill>
+                    <a:blip r:embed="rId17"/>
+                    <a:stretch>
+                      <a:fillRect/>
+                    </a:stretch>
+                  </pic:blipFill>
+                  <pic:spPr>
+                    <a:xfrm>
+                      <a:off x="0" y="0"/>
+                      <a:ext cx="7651115" cy="2304415"/>
+                    </a:xfrm>
+                    <a:prstGeom prst="rect">
+                      <a:avLst/>
+                    </a:prstGeom>
+                  </pic:spPr>
+                </pic:pic>
+              </a:graphicData>
+            </a:graphic>
+          </wp:inline>
+        </w:drawing>
+      </w:r>
+      <w:r>
+        <w:rPr>
+          <w:lang w:val="en-IN"/>
+        </w:rPr>
+        <w:br/>
+      </w:r>
+    </w:p>
+    <w:p>
+      <w:pPr>
+        <w:pStyle w:val="ListParagraph"/>
+        <w:numPr>
+          <w:ilvl w:val="0"/>
+          <w:numId w:val="36"/>
+        </w:numPr>
+        <w:tabs>
+          <w:tab w:val="left" w:pos="5387"/>
+        </w:tabs>
+        <w:rPr>
+          <w:lang w:val="en-IN"/>
+        </w:rPr>
+      </w:pPr>
+      <w:r>
+        <w:rPr>
+          <w:lang w:val="en-IN"/>
+        </w:rPr>
+        <w:br/>
+      </w:r>
     </w:p>
     <w:sectPr>
       <w:pgSz w:w="12240" w:h="15840"/>

--- a/Spring/Spring/Spring Data JPA Fundamentals (with Hibernate)/Section 5-Transaction and Concurrency/26. Optimistic Locking (Versioning).docx
+++ b/Spring/Spring/Spring Data JPA Fundamentals (with Hibernate)/Section 5-Transaction and Concurrency/26. Optimistic Locking (Versioning).docx
@@ -406,7 +406,21 @@
           <w:lang w:val="en-IN"/>
         </w:rPr>
         <w:br/>
-        <w:t>We do that by the Strategy called Versioning.</w:t>
+        <w:t xml:space="preserve">We do that by the </w:t>
+      </w:r>
+      <w:r>
+        <w:rPr>
+          <w:b/>
+          <w:bCs/>
+          <w:lang w:val="en-IN"/>
+        </w:rPr>
+        <w:t>Strategy called Versioning</w:t>
+      </w:r>
+      <w:r>
+        <w:rPr>
+          <w:lang w:val="en-IN"/>
+        </w:rPr>
+        <w:t>.</w:t>
       </w:r>
     </w:p>
     <w:p>
